--- a/book/240.Chapter-p1-19.docx
+++ b/book/240.Chapter-p1-19.docx
@@ -54,6 +54,42 @@
       <w:pPr>
         <w:jc w:val="center"/>
         <w:rPr>
+          <w:rFonts w:ascii="Nikosh" w:eastAsia="Nikosh" w:hAnsi="Nikosh" w:cs="Vrinda"/>
+          <w:b/>
+          <w:bCs/>
+          <w:sz w:val="40"/>
+          <w:szCs w:val="26"/>
+          <w:lang w:bidi="bn-BD"/>
+        </w:rPr>
+      </w:pPr>
+      <w:r>
+        <w:rPr>
+          <w:rFonts w:ascii="Nikosh" w:eastAsia="Nikosh" w:hAnsi="Nikosh" w:cs="Vrinda"/>
+          <w:b/>
+          <w:bCs/>
+          <w:sz w:val="40"/>
+          <w:szCs w:val="26"/>
+          <w:cs/>
+          <w:lang w:bidi="bn-BD"/>
+        </w:rPr>
+        <w:t>আর্থিং</w:t>
+      </w:r>
+      <w:r>
+        <w:rPr>
+          <w:rFonts w:ascii="Nikosh" w:eastAsia="Nikosh" w:hAnsi="Nikosh" w:cs="Vrinda"/>
+          <w:b/>
+          <w:bCs/>
+          <w:sz w:val="40"/>
+          <w:szCs w:val="26"/>
+          <w:lang w:bidi="bn-BD"/>
+        </w:rPr>
+        <w:t xml:space="preserve"> </w:t>
+      </w:r>
+    </w:p>
+    <w:p>
+      <w:pPr>
+        <w:jc w:val="center"/>
+        <w:rPr>
           <w:b/>
           <w:sz w:val="30"/>
           <w:szCs w:val="26"/>
@@ -61,37 +97,12 @@
       </w:pPr>
       <w:r>
         <w:rPr>
-          <w:rFonts w:ascii="Nikosh" w:eastAsia="Nikosh" w:hAnsi="Nikosh" w:cs="Vrinda"/>
-          <w:b/>
-          <w:bCs/>
-          <w:sz w:val="40"/>
-          <w:szCs w:val="26"/>
-          <w:cs/>
-          <w:lang w:bidi="bn-BD"/>
-        </w:rPr>
-        <w:t>আর্থিং</w:t>
-      </w:r>
-      <w:r>
-        <w:rPr>
-          <w:rFonts w:ascii="Nikosh" w:eastAsia="Nikosh" w:hAnsi="Nikosh" w:cs="Vrinda"/>
-          <w:b/>
-          <w:bCs/>
-          <w:sz w:val="40"/>
-          <w:szCs w:val="26"/>
-          <w:lang w:bidi="bn-BD"/>
-        </w:rPr>
-        <w:t xml:space="preserve"> </w:t>
-      </w:r>
-      <w:proofErr w:type="spellStart"/>
-      <w:r>
-        <w:rPr>
           <w:b/>
           <w:sz w:val="30"/>
           <w:szCs w:val="26"/>
         </w:rPr>
         <w:t>Earthing</w:t>
       </w:r>
-      <w:proofErr w:type="spellEnd"/>
     </w:p>
     <w:p>
       <w:pPr>
@@ -1140,6 +1151,7 @@
           <w:cs/>
           <w:lang w:bidi="bn-BD"/>
         </w:rPr>
+        <w:lastRenderedPageBreak/>
         <w:t>বৈদ্যুতিক সিস্টেমে ব্যবহৃত সরঞ্জাম ও যন্ত্রপাতি সঠিকভাবে আর্থিং করার গুরম্নত্ব যে অপরিসীম তা নিচের ব্যাখ্যার দ্বারা ভালভাবে জানা যাবে।</w:t>
       </w:r>
       <w:r>
@@ -1170,7 +1182,6 @@
           <w:cs/>
           <w:lang w:bidi="bn-BD"/>
         </w:rPr>
-        <w:lastRenderedPageBreak/>
         <w:t>১</w:t>
       </w:r>
       <w:r>
@@ -1836,6 +1847,7 @@
           <w:noProof/>
           <w:sz w:val="26"/>
           <w:szCs w:val="26"/>
+          <w:lang w:bidi="bn-IN"/>
         </w:rPr>
         <w:drawing>
           <wp:inline distT="0" distB="0" distL="0" distR="0">
@@ -2108,6 +2120,7 @@
                 <w:cs/>
                 <w:lang w:bidi="bn-BD"/>
               </w:rPr>
+              <w:lastRenderedPageBreak/>
               <w:t>১</w:t>
             </w:r>
             <w:r>
@@ -2303,7 +2316,6 @@
                 <w:cs/>
                 <w:lang w:bidi="bn-BD"/>
               </w:rPr>
-              <w:lastRenderedPageBreak/>
               <w:t>২</w:t>
             </w:r>
             <w:r>
@@ -4712,6 +4724,7 @@
           <w:noProof/>
           <w:sz w:val="26"/>
           <w:szCs w:val="26"/>
+          <w:lang w:bidi="bn-IN"/>
         </w:rPr>
         <w:drawing>
           <wp:inline distT="0" distB="0" distL="0" distR="0">
@@ -5403,6 +5416,7 @@
           <w:noProof/>
           <w:sz w:val="26"/>
           <w:szCs w:val="26"/>
+          <w:lang w:bidi="bn-IN"/>
         </w:rPr>
         <w:drawing>
           <wp:inline distT="0" distB="0" distL="0" distR="0">
@@ -6419,7 +6433,7 @@
           <w:cs/>
           <w:lang w:bidi="bn-BD"/>
         </w:rPr>
-        <w:t xml:space="preserve"> করে। তামার কিংবা গ্যালভানাইজ করা </w:t>
+        <w:t xml:space="preserve"> করে। তামার কিংবা </w:t>
       </w:r>
       <w:r>
         <w:rPr>
@@ -6430,7 +6444,7 @@
           <w:lang w:bidi="bn-BD"/>
         </w:rPr>
         <w:lastRenderedPageBreak/>
-        <w:t xml:space="preserve">লোহার তার </w:t>
+        <w:t xml:space="preserve">গ্যালভানাইজ করা লোহার তার </w:t>
       </w:r>
       <w:r>
         <w:rPr>
@@ -8022,6 +8036,7 @@
           <w:noProof/>
           <w:sz w:val="26"/>
           <w:szCs w:val="26"/>
+          <w:lang w:bidi="bn-IN"/>
         </w:rPr>
         <w:lastRenderedPageBreak/>
         <w:drawing>
@@ -8078,6 +8093,7 @@
           <w:noProof/>
           <w:sz w:val="26"/>
           <w:szCs w:val="26"/>
+          <w:lang w:bidi="bn-IN"/>
         </w:rPr>
         <w:lastRenderedPageBreak/>
         <w:drawing>
@@ -9727,6 +9743,7 @@
           <w:noProof/>
           <w:sz w:val="26"/>
           <w:szCs w:val="26"/>
+          <w:lang w:bidi="bn-IN"/>
         </w:rPr>
         <w:lastRenderedPageBreak/>
         <w:drawing>
@@ -10970,10 +10987,10 @@
             <v:path o:extrusionok="f" gradientshapeok="t" o:connecttype="rect"/>
             <o:lock v:ext="edit" aspectratio="t"/>
           </v:shapetype>
-          <v:shape id="_x0000_i1025" type="#_x0000_t75" style="width:12.75pt;height:12.75pt" o:ole="" o:bordertopcolor="this" o:borderleftcolor="this" o:borderbottomcolor="this" o:borderrightcolor="this">
+          <v:shape id="_x0000_i1025" type="#_x0000_t75" style="width:12.6pt;height:12.6pt" o:ole="" o:bordertopcolor="this" o:borderleftcolor="this" o:borderbottomcolor="this" o:borderrightcolor="this">
             <v:imagedata r:id="rId10" o:title=""/>
           </v:shape>
-          <o:OLEObject Type="Embed" ProgID="Equation.3" ShapeID="_x0000_i1025" DrawAspect="Content" ObjectID="_1557995109" r:id="rId11"/>
+          <o:OLEObject Type="Embed" ProgID="Equation.3" ShapeID="_x0000_i1025" DrawAspect="Content" ObjectID="_1562330763" r:id="rId11"/>
         </w:object>
       </w:r>
       <w:r>
@@ -10995,10 +11012,10 @@
           <w:lang w:bidi="he-IL"/>
         </w:rPr>
         <w:object w:dxaOrig="260" w:dyaOrig="260">
-          <v:shape id="_x0000_i1026" type="#_x0000_t75" style="width:12.75pt;height:12.75pt" o:ole="" o:bordertopcolor="this" o:borderleftcolor="this" o:borderbottomcolor="this" o:borderrightcolor="this">
+          <v:shape id="_x0000_i1026" type="#_x0000_t75" style="width:12.6pt;height:12.6pt" o:ole="" o:bordertopcolor="this" o:borderleftcolor="this" o:borderbottomcolor="this" o:borderrightcolor="this">
             <v:imagedata r:id="rId10" o:title=""/>
           </v:shape>
-          <o:OLEObject Type="Embed" ProgID="Equation.3" ShapeID="_x0000_i1026" DrawAspect="Content" ObjectID="_1557995110" r:id="rId12"/>
+          <o:OLEObject Type="Embed" ProgID="Equation.3" ShapeID="_x0000_i1026" DrawAspect="Content" ObjectID="_1562330764" r:id="rId12"/>
         </w:object>
       </w:r>
       <w:r>
@@ -11683,7 +11700,6 @@
           <w:szCs w:val="26"/>
           <w:lang w:val="sv-SE"/>
         </w:rPr>
-        <w:lastRenderedPageBreak/>
         <w:t>E</w:t>
       </w:r>
       <w:r>
@@ -11750,10 +11766,10 @@
           <w:szCs w:val="26"/>
         </w:rPr>
         <w:object w:dxaOrig="320" w:dyaOrig="620">
-          <v:shape id="_x0000_i1027" type="#_x0000_t75" style="width:16.5pt;height:31.5pt" o:ole="" o:bordertopcolor="this" o:borderleftcolor="this" o:borderbottomcolor="this" o:borderrightcolor="this">
+          <v:shape id="_x0000_i1027" type="#_x0000_t75" style="width:16.2pt;height:31.2pt" o:ole="" o:bordertopcolor="this" o:borderleftcolor="this" o:borderbottomcolor="this" o:borderrightcolor="this">
             <v:imagedata r:id="rId13" o:title=""/>
           </v:shape>
-          <o:OLEObject Type="Embed" ProgID="Equation.3" ShapeID="_x0000_i1027" DrawAspect="Content" ObjectID="_1557995111" r:id="rId14"/>
+          <o:OLEObject Type="Embed" ProgID="Equation.3" ShapeID="_x0000_i1027" DrawAspect="Content" ObjectID="_1562330765" r:id="rId14"/>
         </w:object>
       </w:r>
       <w:r>
@@ -11839,7 +11855,9 @@
           <w:noProof/>
           <w:sz w:val="26"/>
           <w:szCs w:val="26"/>
-        </w:rPr>
+          <w:lang w:bidi="bn-IN"/>
+        </w:rPr>
+        <w:lastRenderedPageBreak/>
         <w:drawing>
           <wp:inline distT="0" distB="0" distL="0" distR="0">
             <wp:extent cx="3771900" cy="1809750"/>
@@ -11902,6 +11920,7 @@
           <w:noProof/>
           <w:sz w:val="26"/>
           <w:szCs w:val="26"/>
+          <w:lang w:bidi="bn-IN"/>
         </w:rPr>
         <w:drawing>
           <wp:inline distT="0" distB="0" distL="0" distR="0">
@@ -12525,78 +12544,78 @@
           <w:cs/>
           <w:lang w:val="sv-SE" w:bidi="bn-BD"/>
         </w:rPr>
-        <w:t xml:space="preserve">অর্থাৎ যত দূরে পরস্পরের </w:t>
-      </w:r>
-      <w:r>
-        <w:rPr>
-          <w:rFonts w:ascii="Nikosh" w:eastAsia="Nikosh" w:hAnsi="Nikosh" w:cs="Vrinda"/>
+        <w:t>অর্থাৎ যত দূরে পরস্পরের রেজিষ্ট্যান্স ক্ষেত্র জড়াজড়ি হয় না</w:t>
+      </w:r>
+      <w:r>
+        <w:rPr>
+          <w:rFonts w:ascii="Nikosh" w:eastAsia="Nikosh" w:hAnsi="Nikosh" w:cs="Nikosh"/>
           <w:sz w:val="26"/>
           <w:szCs w:val="26"/>
           <w:cs/>
           <w:lang w:val="sv-SE" w:bidi="bn-BD"/>
         </w:rPr>
+        <w:t xml:space="preserve">) </w:t>
+      </w:r>
+      <w:r>
+        <w:rPr>
+          <w:rFonts w:ascii="Nikosh" w:eastAsia="Nikosh" w:hAnsi="Nikosh" w:cs="Vrinda"/>
+          <w:sz w:val="26"/>
+          <w:szCs w:val="26"/>
+          <w:cs/>
+          <w:lang w:val="sv-SE" w:bidi="bn-BD"/>
+        </w:rPr>
+        <w:t>ঠান্ডা জলের পাইপ প্রভৃতি এমন আর্থ করা জিনিস পাওয়া যায় যার রেজিষ্ট্যান্স এত কম যে বিবেচনার  মধ্যে আসে না। তবে একটি ভোল্টমিটার আর একটি অ্যামিটার দিয়ে আর্থ কানেকশনের রেজিষ্ট্যান্স বের করা যেতে পারে। ১৯</w:t>
+      </w:r>
+      <w:r>
+        <w:rPr>
+          <w:rFonts w:ascii="Nikosh" w:eastAsia="Nikosh" w:hAnsi="Nikosh" w:cs="Nikosh"/>
+          <w:sz w:val="26"/>
+          <w:szCs w:val="26"/>
+          <w:cs/>
+          <w:lang w:val="sv-SE" w:bidi="bn-BD"/>
+        </w:rPr>
+        <w:t>.</w:t>
+      </w:r>
+      <w:r>
+        <w:rPr>
+          <w:rFonts w:ascii="Nikosh" w:eastAsia="Nikosh" w:hAnsi="Nikosh" w:cs="Vrinda"/>
+          <w:sz w:val="26"/>
+          <w:szCs w:val="26"/>
+          <w:cs/>
+          <w:lang w:val="sv-SE" w:bidi="bn-BD"/>
+        </w:rPr>
+        <w:t>৭  নং চিত্রে ইহা দেখানো হয়েছে</w:t>
+      </w:r>
+      <w:r>
+        <w:rPr>
+          <w:rFonts w:ascii="Nikosh" w:eastAsia="Nikosh" w:hAnsi="Nikosh" w:cs="Nikosh"/>
+          <w:sz w:val="26"/>
+          <w:szCs w:val="26"/>
+          <w:cs/>
+          <w:lang w:val="sv-SE" w:bidi="bn-BD"/>
+        </w:rPr>
+        <w:t xml:space="preserve">, </w:t>
+      </w:r>
+      <w:r>
+        <w:rPr>
+          <w:rFonts w:ascii="Nikosh" w:eastAsia="Nikosh" w:hAnsi="Nikosh" w:cs="Vrinda"/>
+          <w:sz w:val="26"/>
+          <w:szCs w:val="26"/>
+          <w:cs/>
+          <w:lang w:val="sv-SE" w:bidi="bn-BD"/>
+        </w:rPr>
+        <w:t xml:space="preserve">জলের পাইপ আর আর্থ কানেকশনের সঙ্গে একটি অ্যামিটার </w:t>
+      </w:r>
+      <w:r>
+        <w:rPr>
+          <w:rFonts w:ascii="Nikosh" w:eastAsia="Nikosh" w:hAnsi="Nikosh" w:cs="Vrinda"/>
+          <w:sz w:val="26"/>
+          <w:szCs w:val="26"/>
+          <w:cs/>
+          <w:lang w:val="sv-SE" w:bidi="bn-BD"/>
+        </w:rPr>
         <w:lastRenderedPageBreak/>
-        <w:t>রেজিষ্ট্যান্স ক্ষেত্র জড়াজড়ি হয় না</w:t>
-      </w:r>
-      <w:r>
-        <w:rPr>
-          <w:rFonts w:ascii="Nikosh" w:eastAsia="Nikosh" w:hAnsi="Nikosh" w:cs="Nikosh"/>
-          <w:sz w:val="26"/>
-          <w:szCs w:val="26"/>
-          <w:cs/>
-          <w:lang w:val="sv-SE" w:bidi="bn-BD"/>
-        </w:rPr>
-        <w:t xml:space="preserve">) </w:t>
-      </w:r>
-      <w:r>
-        <w:rPr>
-          <w:rFonts w:ascii="Nikosh" w:eastAsia="Nikosh" w:hAnsi="Nikosh" w:cs="Vrinda"/>
-          <w:sz w:val="26"/>
-          <w:szCs w:val="26"/>
-          <w:cs/>
-          <w:lang w:val="sv-SE" w:bidi="bn-BD"/>
-        </w:rPr>
-        <w:t>ঠান্ডা জলের পাইপ প্রভৃতি এমন আর্থ করা জিনিস পাওয়া যায় যার রেজিষ্ট্যান্স এত কম যে বিবেচনার  মধ্যে আসে না। তবে একটি ভোল্টমিটার আর একটি অ্যামিটার দিয়ে আর্থ কানেকশনের রেজিষ্ট্যান্স বের করা যেতে পারে। ১৯</w:t>
-      </w:r>
-      <w:r>
-        <w:rPr>
-          <w:rFonts w:ascii="Nikosh" w:eastAsia="Nikosh" w:hAnsi="Nikosh" w:cs="Nikosh"/>
-          <w:sz w:val="26"/>
-          <w:szCs w:val="26"/>
-          <w:cs/>
-          <w:lang w:val="sv-SE" w:bidi="bn-BD"/>
-        </w:rPr>
-        <w:t>.</w:t>
-      </w:r>
-      <w:r>
-        <w:rPr>
-          <w:rFonts w:ascii="Nikosh" w:eastAsia="Nikosh" w:hAnsi="Nikosh" w:cs="Vrinda"/>
-          <w:sz w:val="26"/>
-          <w:szCs w:val="26"/>
-          <w:cs/>
-          <w:lang w:val="sv-SE" w:bidi="bn-BD"/>
-        </w:rPr>
-        <w:t>৭  নং চিত্রে ইহা দেখানো হয়েছে</w:t>
-      </w:r>
-      <w:r>
-        <w:rPr>
-          <w:rFonts w:ascii="Nikosh" w:eastAsia="Nikosh" w:hAnsi="Nikosh" w:cs="Nikosh"/>
-          <w:sz w:val="26"/>
-          <w:szCs w:val="26"/>
-          <w:cs/>
-          <w:lang w:val="sv-SE" w:bidi="bn-BD"/>
-        </w:rPr>
-        <w:t xml:space="preserve">, </w:t>
-      </w:r>
-      <w:r>
-        <w:rPr>
-          <w:rFonts w:ascii="Nikosh" w:eastAsia="Nikosh" w:hAnsi="Nikosh" w:cs="Vrinda"/>
-          <w:sz w:val="26"/>
-          <w:szCs w:val="26"/>
-          <w:cs/>
-          <w:lang w:val="sv-SE" w:bidi="bn-BD"/>
-        </w:rPr>
-        <w:t>জলের পাইপ আর আর্থ কানেকশনের সঙ্গে একটি অ্যামিটার লাগিয়ে তা দিয়ে অল্টারনেটিং কারেন্ট দিতে হবে</w:t>
+        <w:t>লাগিয়ে তা দিয়ে অল্টারনেটিং কারেন্ট দিতে হবে</w:t>
       </w:r>
       <w:r>
         <w:rPr>
@@ -12652,6 +12671,7 @@
           <w:noProof/>
           <w:sz w:val="26"/>
           <w:szCs w:val="26"/>
+          <w:lang w:bidi="bn-IN"/>
         </w:rPr>
         <w:drawing>
           <wp:inline distT="0" distB="0" distL="0" distR="0">
@@ -12931,10 +12951,10 @@
           <w:szCs w:val="26"/>
         </w:rPr>
         <w:object w:dxaOrig="940" w:dyaOrig="639">
-          <v:shape id="_x0000_i1028" type="#_x0000_t75" style="width:46.5pt;height:32.25pt" o:ole="" o:bordertopcolor="this" o:borderleftcolor="this" o:borderbottomcolor="this" o:borderrightcolor="this">
+          <v:shape id="_x0000_i1028" type="#_x0000_t75" style="width:46.2pt;height:32.4pt" o:ole="" o:bordertopcolor="this" o:borderleftcolor="this" o:borderbottomcolor="this" o:borderrightcolor="this">
             <v:imagedata r:id="rId18" o:title=""/>
           </v:shape>
-          <o:OLEObject Type="Embed" ProgID="Equation.3" ShapeID="_x0000_i1028" DrawAspect="Content" ObjectID="_1557995112" r:id="rId19"/>
+          <o:OLEObject Type="Embed" ProgID="Equation.3" ShapeID="_x0000_i1028" DrawAspect="Content" ObjectID="_1562330766" r:id="rId19"/>
         </w:object>
       </w:r>
       <w:r>
@@ -12974,9 +12994,9 @@
       </w:r>
       <w:r>
         <w:rPr>
-          <w:rFonts w:ascii="Nikosh" w:eastAsia="Nikosh" w:hAnsi="Nikosh" w:cs="Vrinda"/>
-          <w:cs/>
-          <w:lang w:val="pt-BR" w:bidi="bn-BD"/>
+          <w:rFonts w:ascii="Nikosh" w:eastAsia="Nikosh" w:hAnsi="Nikosh" w:cs="Mangal"/>
+          <w:cs/>
+          <w:lang w:val="pt-BR" w:bidi="hi-IN"/>
         </w:rPr>
         <w:t>।</w:t>
       </w:r>
@@ -13186,10 +13206,10 @@
           <w:lang w:bidi="he-IL"/>
         </w:rPr>
         <w:object w:dxaOrig="260" w:dyaOrig="260">
-          <v:shape id="_x0000_i1029" type="#_x0000_t75" style="width:12.75pt;height:12.75pt" o:ole="" o:bordertopcolor="this" o:borderleftcolor="this" o:borderbottomcolor="this" o:borderrightcolor="this">
+          <v:shape id="_x0000_i1029" type="#_x0000_t75" style="width:12.6pt;height:12.6pt" o:ole="" o:bordertopcolor="this" o:borderleftcolor="this" o:borderbottomcolor="this" o:borderrightcolor="this">
             <v:imagedata r:id="rId10" o:title=""/>
           </v:shape>
-          <o:OLEObject Type="Embed" ProgID="Equation.3" ShapeID="_x0000_i1029" DrawAspect="Content" ObjectID="_1557995113" r:id="rId20"/>
+          <o:OLEObject Type="Embed" ProgID="Equation.3" ShapeID="_x0000_i1029" DrawAspect="Content" ObjectID="_1562330767" r:id="rId20"/>
         </w:object>
       </w:r>
       <w:r>
@@ -13229,10 +13249,10 @@
           <w:lang w:bidi="he-IL"/>
         </w:rPr>
         <w:object w:dxaOrig="260" w:dyaOrig="260">
-          <v:shape id="_x0000_i1030" type="#_x0000_t75" style="width:12.75pt;height:12.75pt" o:ole="" o:bordertopcolor="this" o:borderleftcolor="this" o:borderbottomcolor="this" o:borderrightcolor="this">
+          <v:shape id="_x0000_i1030" type="#_x0000_t75" style="width:12.6pt;height:12.6pt" o:ole="" o:bordertopcolor="this" o:borderleftcolor="this" o:borderbottomcolor="this" o:borderrightcolor="this">
             <v:imagedata r:id="rId10" o:title=""/>
           </v:shape>
-          <o:OLEObject Type="Embed" ProgID="Equation.3" ShapeID="_x0000_i1030" DrawAspect="Content" ObjectID="_1557995114" r:id="rId21"/>
+          <o:OLEObject Type="Embed" ProgID="Equation.3" ShapeID="_x0000_i1030" DrawAspect="Content" ObjectID="_1562330768" r:id="rId21"/>
         </w:object>
       </w:r>
       <w:r>
@@ -13263,10 +13283,10 @@
           <w:lang w:bidi="he-IL"/>
         </w:rPr>
         <w:object w:dxaOrig="260" w:dyaOrig="260">
-          <v:shape id="_x0000_i1031" type="#_x0000_t75" style="width:12.75pt;height:12.75pt" o:ole="" o:bordertopcolor="this" o:borderleftcolor="this" o:borderbottomcolor="this" o:borderrightcolor="this">
+          <v:shape id="_x0000_i1031" type="#_x0000_t75" style="width:12.6pt;height:12.6pt" o:ole="" o:bordertopcolor="this" o:borderleftcolor="this" o:borderbottomcolor="this" o:borderrightcolor="this">
             <v:imagedata r:id="rId10" o:title=""/>
           </v:shape>
-          <o:OLEObject Type="Embed" ProgID="Equation.3" ShapeID="_x0000_i1031" DrawAspect="Content" ObjectID="_1557995115" r:id="rId22"/>
+          <o:OLEObject Type="Embed" ProgID="Equation.3" ShapeID="_x0000_i1031" DrawAspect="Content" ObjectID="_1562330769" r:id="rId22"/>
         </w:object>
       </w:r>
       <w:r>
@@ -13288,10 +13308,10 @@
           <w:lang w:bidi="he-IL"/>
         </w:rPr>
         <w:object w:dxaOrig="260" w:dyaOrig="260">
-          <v:shape id="_x0000_i1032" type="#_x0000_t75" style="width:12.75pt;height:12.75pt" o:ole="" o:bordertopcolor="this" o:borderleftcolor="this" o:borderbottomcolor="this" o:borderrightcolor="this">
+          <v:shape id="_x0000_i1032" type="#_x0000_t75" style="width:12.6pt;height:12.6pt" o:ole="" o:bordertopcolor="this" o:borderleftcolor="this" o:borderbottomcolor="this" o:borderrightcolor="this">
             <v:imagedata r:id="rId10" o:title=""/>
           </v:shape>
-          <o:OLEObject Type="Embed" ProgID="Equation.3" ShapeID="_x0000_i1032" DrawAspect="Content" ObjectID="_1557995116" r:id="rId23"/>
+          <o:OLEObject Type="Embed" ProgID="Equation.3" ShapeID="_x0000_i1032" DrawAspect="Content" ObjectID="_1562330770" r:id="rId23"/>
         </w:object>
       </w:r>
       <w:r>
@@ -13415,6 +13435,7 @@
           <w:cs/>
           <w:lang w:val="pt-BR" w:bidi="bn-BD"/>
         </w:rPr>
+        <w:lastRenderedPageBreak/>
         <w:t xml:space="preserve">উভয় তারই বৈদ্যুতিকভাবে আর্থের সাথে সংযুক্ত থাকে। </w:t>
       </w:r>
       <w:r>
@@ -14380,7 +14401,6 @@
           <w:cs/>
           <w:lang w:val="pt-BR" w:bidi="bn-BD"/>
         </w:rPr>
-        <w:lastRenderedPageBreak/>
         <w:t>৪</w:t>
       </w:r>
       <w:r>
@@ -14479,6 +14499,7 @@
           <w:cs/>
           <w:lang w:val="pt-BR" w:bidi="bn-BD"/>
         </w:rPr>
+        <w:lastRenderedPageBreak/>
         <w:t>৬</w:t>
       </w:r>
       <w:r>

--- a/book/240.Chapter-p1-19.docx
+++ b/book/240.Chapter-p1-19.docx
@@ -101,7 +101,25 @@
           <w:sz w:val="30"/>
           <w:szCs w:val="26"/>
         </w:rPr>
-        <w:t>#para eh#</w:t>
+        <w:t>#</w:t>
+      </w:r>
+      <w:proofErr w:type="spellStart"/>
+      <w:r>
+        <w:rPr>
+          <w:bCs/>
+          <w:sz w:val="30"/>
+          <w:szCs w:val="26"/>
+        </w:rPr>
+        <w:t>para</w:t>
+      </w:r>
+      <w:proofErr w:type="spellEnd"/>
+      <w:r>
+        <w:rPr>
+          <w:bCs/>
+          <w:sz w:val="30"/>
+          <w:szCs w:val="26"/>
+        </w:rPr>
+        <w:t xml:space="preserve"> eh#</w:t>
       </w:r>
     </w:p>
     <w:p>
@@ -113,6 +131,7 @@
           <w:szCs w:val="26"/>
         </w:rPr>
       </w:pPr>
+      <w:proofErr w:type="spellStart"/>
       <w:r>
         <w:rPr>
           <w:bCs/>
@@ -121,6 +140,7 @@
         </w:rPr>
         <w:t>Earthing</w:t>
       </w:r>
+      <w:proofErr w:type="spellEnd"/>
     </w:p>
     <w:p>
       <w:pPr>
@@ -137,7 +157,25 @@
           <w:sz w:val="30"/>
           <w:szCs w:val="26"/>
         </w:rPr>
-        <w:t>#endpara#</w:t>
+        <w:t>#</w:t>
+      </w:r>
+      <w:proofErr w:type="spellStart"/>
+      <w:r>
+        <w:rPr>
+          <w:bCs/>
+          <w:sz w:val="30"/>
+          <w:szCs w:val="26"/>
+        </w:rPr>
+        <w:t>endpara</w:t>
+      </w:r>
+      <w:proofErr w:type="spellEnd"/>
+      <w:r>
+        <w:rPr>
+          <w:bCs/>
+          <w:sz w:val="30"/>
+          <w:szCs w:val="26"/>
+        </w:rPr>
+        <w:t>#</w:t>
       </w:r>
     </w:p>
     <w:p>
@@ -269,8 +307,6 @@
         <w:jc w:val="both"/>
         <w:rPr>
           <w:rFonts w:ascii="Nikosh" w:eastAsia="Nikosh" w:hAnsi="Nikosh" w:cs="Nikosh"/>
-          <w:b/>
-          <w:bCs/>
           <w:sz w:val="28"/>
           <w:szCs w:val="26"/>
           <w:lang w:bidi="bn-BD"/>
@@ -279,8 +315,6 @@
       <w:r>
         <w:rPr>
           <w:rFonts w:ascii="Nikosh" w:eastAsia="Nikosh" w:hAnsi="Nikosh" w:cs="Vrinda"/>
-          <w:b/>
-          <w:bCs/>
           <w:sz w:val="28"/>
           <w:szCs w:val="26"/>
           <w:cs/>
@@ -291,8 +325,6 @@
       <w:r>
         <w:rPr>
           <w:rFonts w:ascii="Nikosh" w:eastAsia="Nikosh" w:hAnsi="Nikosh" w:cs="Nikosh"/>
-          <w:b/>
-          <w:bCs/>
           <w:sz w:val="28"/>
           <w:szCs w:val="26"/>
           <w:cs/>
@@ -303,8 +335,6 @@
       <w:r>
         <w:rPr>
           <w:rFonts w:ascii="Nikosh" w:eastAsia="Nikosh" w:hAnsi="Nikosh" w:cs="Vrinda"/>
-          <w:b/>
-          <w:bCs/>
           <w:sz w:val="28"/>
           <w:szCs w:val="26"/>
           <w:cs/>
@@ -315,8 +345,6 @@
       <w:r>
         <w:rPr>
           <w:rFonts w:ascii="Nikosh" w:eastAsia="Nikosh" w:hAnsi="Nikosh" w:cs="Nikosh"/>
-          <w:b/>
-          <w:bCs/>
           <w:sz w:val="28"/>
           <w:szCs w:val="26"/>
           <w:cs/>
@@ -327,8 +355,6 @@
       <w:r>
         <w:rPr>
           <w:rFonts w:ascii="Nikosh" w:eastAsia="Nikosh" w:hAnsi="Nikosh" w:cs="Vrinda"/>
-          <w:b/>
-          <w:bCs/>
           <w:sz w:val="28"/>
           <w:szCs w:val="26"/>
           <w:cs/>
@@ -538,8 +564,6 @@
         <w:jc w:val="both"/>
         <w:rPr>
           <w:rFonts w:ascii="Nikosh" w:eastAsia="Nikosh" w:hAnsi="Nikosh" w:cs="Nikosh"/>
-          <w:b/>
-          <w:bCs/>
           <w:sz w:val="28"/>
           <w:szCs w:val="26"/>
           <w:lang w:bidi="bn-BD"/>
@@ -548,8 +572,6 @@
       <w:r>
         <w:rPr>
           <w:rFonts w:ascii="Nikosh" w:eastAsia="Nikosh" w:hAnsi="Nikosh" w:cs="Vrinda"/>
-          <w:b/>
-          <w:bCs/>
           <w:sz w:val="28"/>
           <w:szCs w:val="26"/>
           <w:cs/>
@@ -560,8 +582,6 @@
       <w:r>
         <w:rPr>
           <w:rFonts w:ascii="Nikosh" w:eastAsia="Nikosh" w:hAnsi="Nikosh" w:cs="Nikosh"/>
-          <w:b/>
-          <w:bCs/>
           <w:sz w:val="28"/>
           <w:szCs w:val="26"/>
           <w:cs/>
@@ -572,8 +592,6 @@
       <w:r>
         <w:rPr>
           <w:rFonts w:ascii="Nikosh" w:eastAsia="Nikosh" w:hAnsi="Nikosh" w:cs="Vrinda"/>
-          <w:b/>
-          <w:bCs/>
           <w:sz w:val="28"/>
           <w:szCs w:val="26"/>
           <w:cs/>
@@ -584,8 +602,6 @@
       <w:r>
         <w:rPr>
           <w:rFonts w:ascii="Nikosh" w:eastAsia="Nikosh" w:hAnsi="Nikosh" w:cs="Nikosh"/>
-          <w:b/>
-          <w:bCs/>
           <w:sz w:val="28"/>
           <w:szCs w:val="26"/>
           <w:cs/>
@@ -596,8 +612,6 @@
       <w:r>
         <w:rPr>
           <w:rFonts w:ascii="Nikosh" w:eastAsia="Nikosh" w:hAnsi="Nikosh" w:cs="Vrinda"/>
-          <w:b/>
-          <w:bCs/>
           <w:sz w:val="28"/>
           <w:szCs w:val="26"/>
           <w:cs/>
@@ -1482,8 +1496,6 @@
         </w:tabs>
         <w:rPr>
           <w:rFonts w:ascii="Nikosh" w:eastAsia="Nikosh" w:hAnsi="Nikosh" w:cs="Nikosh"/>
-          <w:b/>
-          <w:bCs/>
           <w:sz w:val="28"/>
           <w:szCs w:val="26"/>
           <w:lang w:bidi="bn-BD"/>
@@ -1492,8 +1504,6 @@
       <w:r>
         <w:rPr>
           <w:rFonts w:ascii="Nikosh" w:eastAsia="Nikosh" w:hAnsi="Nikosh" w:cs="Vrinda"/>
-          <w:b/>
-          <w:bCs/>
           <w:sz w:val="28"/>
           <w:szCs w:val="26"/>
           <w:cs/>
@@ -1504,8 +1514,6 @@
       <w:r>
         <w:rPr>
           <w:rFonts w:ascii="Nikosh" w:eastAsia="Nikosh" w:hAnsi="Nikosh" w:cs="Nikosh"/>
-          <w:b/>
-          <w:bCs/>
           <w:sz w:val="28"/>
           <w:szCs w:val="26"/>
           <w:cs/>
@@ -1516,8 +1524,6 @@
       <w:r>
         <w:rPr>
           <w:rFonts w:ascii="Nikosh" w:eastAsia="Nikosh" w:hAnsi="Nikosh" w:cs="Vrinda"/>
-          <w:b/>
-          <w:bCs/>
           <w:sz w:val="28"/>
           <w:szCs w:val="26"/>
           <w:cs/>
@@ -1528,8 +1534,6 @@
       <w:r>
         <w:rPr>
           <w:rFonts w:ascii="Nikosh" w:eastAsia="Nikosh" w:hAnsi="Nikosh" w:cs="Nikosh"/>
-          <w:b/>
-          <w:bCs/>
           <w:sz w:val="28"/>
           <w:szCs w:val="26"/>
           <w:cs/>
@@ -1540,8 +1544,6 @@
       <w:r>
         <w:rPr>
           <w:rFonts w:ascii="Nikosh" w:eastAsia="Nikosh" w:hAnsi="Nikosh" w:cs="Vrinda"/>
-          <w:b/>
-          <w:bCs/>
           <w:sz w:val="28"/>
           <w:szCs w:val="26"/>
           <w:cs/>
@@ -3796,8 +3798,6 @@
         <w:jc w:val="both"/>
         <w:rPr>
           <w:rFonts w:ascii="Nikosh" w:eastAsia="Nikosh" w:hAnsi="Nikosh" w:cs="Nikosh"/>
-          <w:b/>
-          <w:bCs/>
           <w:sz w:val="28"/>
           <w:szCs w:val="28"/>
           <w:lang w:bidi="bn-BD"/>
@@ -3806,8 +3806,6 @@
       <w:r>
         <w:rPr>
           <w:rFonts w:ascii="Nikosh" w:eastAsia="Nikosh" w:hAnsi="Nikosh" w:cs="Vrinda"/>
-          <w:b/>
-          <w:bCs/>
           <w:sz w:val="28"/>
           <w:szCs w:val="28"/>
           <w:cs/>
@@ -3818,8 +3816,6 @@
       <w:r>
         <w:rPr>
           <w:rFonts w:ascii="Nikosh" w:eastAsia="Nikosh" w:hAnsi="Nikosh" w:cs="Nikosh"/>
-          <w:b/>
-          <w:bCs/>
           <w:sz w:val="28"/>
           <w:szCs w:val="28"/>
           <w:cs/>
@@ -3830,8 +3826,6 @@
       <w:r>
         <w:rPr>
           <w:rFonts w:ascii="Nikosh" w:eastAsia="Nikosh" w:hAnsi="Nikosh" w:cs="Vrinda"/>
-          <w:b/>
-          <w:bCs/>
           <w:sz w:val="28"/>
           <w:szCs w:val="28"/>
           <w:cs/>
@@ -3842,8 +3836,6 @@
       <w:r>
         <w:rPr>
           <w:rFonts w:ascii="Nikosh" w:eastAsia="Nikosh" w:hAnsi="Nikosh" w:cs="Nikosh"/>
-          <w:b/>
-          <w:bCs/>
           <w:sz w:val="28"/>
           <w:szCs w:val="28"/>
           <w:cs/>
@@ -3854,8 +3846,6 @@
       <w:r>
         <w:rPr>
           <w:rFonts w:ascii="Nikosh" w:eastAsia="Nikosh" w:hAnsi="Nikosh" w:cs="Vrinda"/>
-          <w:b/>
-          <w:bCs/>
           <w:sz w:val="28"/>
           <w:szCs w:val="28"/>
           <w:cs/>
@@ -7039,8 +7029,6 @@
         </w:tabs>
         <w:rPr>
           <w:rFonts w:ascii="Nikosh" w:eastAsia="Nikosh" w:hAnsi="Nikosh" w:cs="Nikosh"/>
-          <w:b/>
-          <w:bCs/>
           <w:sz w:val="28"/>
           <w:szCs w:val="26"/>
           <w:lang w:bidi="bn-BD"/>
@@ -7049,8 +7037,6 @@
       <w:r>
         <w:rPr>
           <w:rFonts w:ascii="Nikosh" w:eastAsia="Nikosh" w:hAnsi="Nikosh" w:cs="Vrinda"/>
-          <w:b/>
-          <w:bCs/>
           <w:sz w:val="28"/>
           <w:szCs w:val="26"/>
           <w:cs/>
@@ -7061,8 +7047,6 @@
       <w:r>
         <w:rPr>
           <w:rFonts w:ascii="Nikosh" w:eastAsia="Nikosh" w:hAnsi="Nikosh" w:cs="Nikosh"/>
-          <w:b/>
-          <w:bCs/>
           <w:sz w:val="28"/>
           <w:szCs w:val="26"/>
           <w:cs/>
@@ -7073,8 +7057,6 @@
       <w:r>
         <w:rPr>
           <w:rFonts w:ascii="Nikosh" w:eastAsia="Nikosh" w:hAnsi="Nikosh" w:cs="Vrinda"/>
-          <w:b/>
-          <w:bCs/>
           <w:sz w:val="28"/>
           <w:szCs w:val="26"/>
           <w:cs/>
@@ -7085,8 +7067,6 @@
       <w:r>
         <w:rPr>
           <w:rFonts w:ascii="Nikosh" w:eastAsia="Nikosh" w:hAnsi="Nikosh" w:cs="Nikosh"/>
-          <w:b/>
-          <w:bCs/>
           <w:sz w:val="28"/>
           <w:szCs w:val="26"/>
           <w:cs/>
@@ -7097,8 +7077,6 @@
       <w:r>
         <w:rPr>
           <w:rFonts w:ascii="Nikosh" w:eastAsia="Nikosh" w:hAnsi="Nikosh" w:cs="Vrinda"/>
-          <w:b/>
-          <w:bCs/>
           <w:sz w:val="28"/>
           <w:szCs w:val="26"/>
           <w:cs/>
@@ -11090,8 +11068,6 @@
         <w:jc w:val="both"/>
         <w:rPr>
           <w:rFonts w:ascii="Nikosh" w:eastAsia="Nikosh" w:hAnsi="Nikosh" w:cs="Nikosh"/>
-          <w:b/>
-          <w:bCs/>
           <w:sz w:val="28"/>
           <w:szCs w:val="28"/>
           <w:lang w:bidi="bn-BD"/>
@@ -11100,8 +11076,6 @@
       <w:r>
         <w:rPr>
           <w:rFonts w:ascii="Nikosh" w:eastAsia="Nikosh" w:hAnsi="Nikosh" w:cs="Vrinda"/>
-          <w:b/>
-          <w:bCs/>
           <w:sz w:val="28"/>
           <w:szCs w:val="28"/>
           <w:cs/>
@@ -11112,8 +11086,6 @@
       <w:r>
         <w:rPr>
           <w:rFonts w:ascii="Nikosh" w:eastAsia="Nikosh" w:hAnsi="Nikosh" w:cs="Nikosh"/>
-          <w:b/>
-          <w:bCs/>
           <w:sz w:val="28"/>
           <w:szCs w:val="28"/>
           <w:cs/>
@@ -11124,8 +11096,6 @@
       <w:r>
         <w:rPr>
           <w:rFonts w:ascii="Nikosh" w:eastAsia="Nikosh" w:hAnsi="Nikosh" w:cs="Vrinda"/>
-          <w:b/>
-          <w:bCs/>
           <w:sz w:val="28"/>
           <w:szCs w:val="28"/>
           <w:cs/>
@@ -11136,8 +11106,6 @@
       <w:r>
         <w:rPr>
           <w:rFonts w:ascii="Nikosh" w:eastAsia="Nikosh" w:hAnsi="Nikosh" w:cs="Nikosh"/>
-          <w:b/>
-          <w:bCs/>
           <w:sz w:val="28"/>
           <w:szCs w:val="28"/>
           <w:cs/>
@@ -11148,8 +11116,6 @@
       <w:r>
         <w:rPr>
           <w:rFonts w:ascii="Nikosh" w:eastAsia="Nikosh" w:hAnsi="Nikosh" w:cs="Vrinda"/>
-          <w:b/>
-          <w:bCs/>
           <w:sz w:val="28"/>
           <w:szCs w:val="28"/>
           <w:cs/>
@@ -11318,8 +11284,6 @@
         </w:tabs>
         <w:rPr>
           <w:rFonts w:ascii="Nikosh" w:eastAsia="Nikosh" w:hAnsi="Nikosh" w:cs="Nikosh"/>
-          <w:b/>
-          <w:bCs/>
           <w:sz w:val="28"/>
           <w:szCs w:val="26"/>
           <w:lang w:bidi="bn-BD"/>
@@ -11328,8 +11292,6 @@
       <w:r>
         <w:rPr>
           <w:rFonts w:ascii="Nikosh" w:eastAsia="Nikosh" w:hAnsi="Nikosh" w:cs="Vrinda"/>
-          <w:b/>
-          <w:bCs/>
           <w:sz w:val="28"/>
           <w:szCs w:val="26"/>
           <w:cs/>
@@ -11340,8 +11302,6 @@
       <w:r>
         <w:rPr>
           <w:rFonts w:ascii="Nikosh" w:eastAsia="Nikosh" w:hAnsi="Nikosh" w:cs="Nikosh"/>
-          <w:b/>
-          <w:bCs/>
           <w:sz w:val="28"/>
           <w:szCs w:val="26"/>
           <w:cs/>
@@ -11352,8 +11312,6 @@
       <w:r>
         <w:rPr>
           <w:rFonts w:ascii="Nikosh" w:eastAsia="Nikosh" w:hAnsi="Nikosh" w:cs="Vrinda"/>
-          <w:b/>
-          <w:bCs/>
           <w:sz w:val="28"/>
           <w:szCs w:val="26"/>
           <w:cs/>
@@ -11364,8 +11322,6 @@
       <w:r>
         <w:rPr>
           <w:rFonts w:ascii="Nikosh" w:eastAsia="Nikosh" w:hAnsi="Nikosh" w:cs="Nikosh"/>
-          <w:b/>
-          <w:bCs/>
           <w:sz w:val="28"/>
           <w:szCs w:val="26"/>
           <w:cs/>
@@ -11376,8 +11332,6 @@
       <w:r>
         <w:rPr>
           <w:rFonts w:ascii="Nikosh" w:eastAsia="Nikosh" w:hAnsi="Nikosh" w:cs="Vrinda"/>
-          <w:b/>
-          <w:bCs/>
           <w:sz w:val="28"/>
           <w:szCs w:val="26"/>
           <w:cs/>
@@ -11866,7 +11820,27 @@
           <w:cs/>
           <w:lang w:val="sv-SE" w:bidi="bn-BD"/>
         </w:rPr>
-        <w:t xml:space="preserve"> টার্মিনাল সংযোগ করতে হবে। এবার মেগারের হাতলের সাহায্যে জেনারেটরকে ঘুরালে </w:t>
+        <w:t xml:space="preserve"> টার্মিনাল সংযোগ করতে হবে</w:t>
+      </w:r>
+      <w:r>
+        <w:rPr>
+          <w:rFonts w:ascii="Nikosh" w:eastAsia="Nikosh" w:hAnsi="Nikosh" w:cs="Mangal"/>
+          <w:sz w:val="26"/>
+          <w:szCs w:val="26"/>
+          <w:cs/>
+          <w:lang w:val="sv-SE" w:bidi="hi-IN"/>
+        </w:rPr>
+        <w:t xml:space="preserve">। </w:t>
+      </w:r>
+      <w:r>
+        <w:rPr>
+          <w:rFonts w:ascii="Nikosh" w:eastAsia="Nikosh" w:hAnsi="Nikosh" w:cs="Vrinda"/>
+          <w:sz w:val="26"/>
+          <w:szCs w:val="26"/>
+          <w:cs/>
+          <w:lang w:val="sv-SE" w:bidi="bn-IN"/>
+        </w:rPr>
+        <w:t xml:space="preserve">এবার মেগারের হাতলের সাহায্যে জেনারেটরকে ঘুরালে </w:t>
       </w:r>
       <w:r>
         <w:rPr>
@@ -13252,116 +13226,56 @@
       <w:r>
         <w:rPr>
           <w:rFonts w:ascii="Nikosh" w:eastAsia="Nikosh" w:hAnsi="Nikosh" w:cs="Vrinda"/>
-          <w:b/>
-          <w:bCs/>
           <w:sz w:val="28"/>
           <w:szCs w:val="28"/>
           <w:cs/>
           <w:lang w:val="pt-BR" w:bidi="bn-BD"/>
         </w:rPr>
-        <w:t>১</w:t>
-      </w:r>
-      <w:r>
-        <w:rPr>
-          <w:rFonts w:ascii="Nikosh" w:eastAsia="Nikosh" w:hAnsi="Nikosh" w:cs="Vrinda"/>
-          <w:b/>
-          <w:bCs/>
+        <w:t>১৯</w:t>
+      </w:r>
+      <w:r>
+        <w:rPr>
+          <w:rFonts w:ascii="Nikosh" w:eastAsia="Nikosh" w:hAnsi="Nikosh" w:cs="Nikosh"/>
           <w:sz w:val="28"/>
           <w:szCs w:val="28"/>
           <w:cs/>
           <w:lang w:val="pt-BR" w:bidi="bn-BD"/>
         </w:rPr>
-        <w:t>৯</w:t>
-      </w:r>
-      <w:r>
-        <w:rPr>
-          <w:rFonts w:ascii="Nikosh" w:eastAsia="Nikosh" w:hAnsi="Nikosh" w:cs="Nikosh"/>
-          <w:b/>
-          <w:bCs/>
+        <w:t>.</w:t>
+      </w:r>
+      <w:r>
+        <w:rPr>
+          <w:rFonts w:ascii="Nikosh" w:eastAsia="Nikosh" w:hAnsi="Nikosh" w:cs="Vrinda"/>
           <w:sz w:val="28"/>
           <w:szCs w:val="28"/>
           <w:cs/>
           <w:lang w:val="pt-BR" w:bidi="bn-BD"/>
         </w:rPr>
-        <w:t>.</w:t>
-      </w:r>
-      <w:r>
-        <w:rPr>
-          <w:rFonts w:ascii="Nikosh" w:eastAsia="Nikosh" w:hAnsi="Nikosh" w:cs="Vrinda"/>
-          <w:b/>
-          <w:bCs/>
+        <w:t>৮</w:t>
+      </w:r>
+      <w:r>
+        <w:rPr>
+          <w:rFonts w:ascii="Nikosh" w:eastAsia="Nikosh" w:hAnsi="Nikosh" w:cs="Nikosh"/>
           <w:sz w:val="28"/>
           <w:szCs w:val="28"/>
           <w:cs/>
           <w:lang w:val="pt-BR" w:bidi="bn-BD"/>
         </w:rPr>
-        <w:t>৮</w:t>
-      </w:r>
-      <w:r>
-        <w:rPr>
-          <w:rFonts w:ascii="Nikosh" w:eastAsia="Nikosh" w:hAnsi="Nikosh" w:cs="Nikosh"/>
-          <w:b/>
-          <w:bCs/>
+        <w:tab/>
+      </w:r>
+      <w:r>
+        <w:rPr>
+          <w:rFonts w:ascii="Nikosh" w:eastAsia="Nikosh" w:hAnsi="Nikosh" w:cs="Vrinda"/>
           <w:sz w:val="28"/>
           <w:szCs w:val="28"/>
           <w:cs/>
           <w:lang w:val="pt-BR" w:bidi="bn-BD"/>
         </w:rPr>
-        <w:tab/>
-      </w:r>
-      <w:r>
-        <w:rPr>
-          <w:rFonts w:ascii="Nikosh" w:eastAsia="Nikosh" w:hAnsi="Nikosh" w:cs="Vrinda"/>
-          <w:b/>
-          <w:bCs/>
-          <w:sz w:val="28"/>
-          <w:szCs w:val="28"/>
-          <w:cs/>
-          <w:lang w:val="pt-BR" w:bidi="bn-BD"/>
-        </w:rPr>
-        <w:t xml:space="preserve">প্রচলিত রেগুলেশন অনুযায়ী নিম্নতম </w:t>
-      </w:r>
-      <w:r>
-        <w:rPr>
-          <w:rFonts w:ascii="Nikosh" w:eastAsia="Nikosh" w:hAnsi="Nikosh" w:cs="Vrinda"/>
-          <w:b/>
-          <w:bCs/>
-          <w:sz w:val="28"/>
-          <w:szCs w:val="28"/>
-          <w:cs/>
-          <w:lang w:val="pt-BR" w:bidi="bn-BD"/>
-        </w:rPr>
-        <w:t xml:space="preserve">আর্থ </w:t>
-      </w:r>
-      <w:r>
-        <w:rPr>
-          <w:rFonts w:ascii="Nikosh" w:eastAsia="Nikosh" w:hAnsi="Nikosh" w:cs="Vrinda"/>
-          <w:b/>
-          <w:bCs/>
-          <w:sz w:val="28"/>
-          <w:szCs w:val="28"/>
-          <w:cs/>
-          <w:lang w:val="pt-BR" w:bidi="bn-BD"/>
-        </w:rPr>
-        <w:t>রেজিষ্ট্যান্স</w:t>
-      </w:r>
-      <w:r>
-        <w:rPr>
-          <w:rFonts w:ascii="Nikosh" w:eastAsia="Nikosh" w:hAnsi="Nikosh" w:cs="Vrinda"/>
-          <w:b/>
-          <w:bCs/>
-          <w:sz w:val="28"/>
-          <w:szCs w:val="28"/>
-          <w:cs/>
-          <w:lang w:val="pt-BR" w:bidi="bn-BD"/>
-        </w:rPr>
-        <w:t xml:space="preserve"> ও </w:t>
-      </w:r>
-      <w:r>
-        <w:rPr>
-          <w:rFonts w:ascii="Nikosh" w:eastAsia="Nikosh" w:hAnsi="Nikosh" w:cs="Vrinda"/>
-          <w:b/>
-          <w:bCs/>
+        <w:t xml:space="preserve">প্রচলিত রেগুলেশন অনুযায়ী নিম্নতম আর্থ রেজিষ্ট্যান্স ও </w:t>
+      </w:r>
+      <w:r>
+        <w:rPr>
+          <w:rFonts w:ascii="Nikosh" w:eastAsia="Nikosh" w:hAnsi="Nikosh" w:cs="Vrinda"/>
           <w:spacing w:val="-10"/>
           <w:sz w:val="28"/>
           <w:szCs w:val="28"/>
@@ -13637,8 +13551,6 @@
         <w:jc w:val="both"/>
         <w:rPr>
           <w:rFonts w:ascii="Nikosh" w:eastAsia="Nikosh" w:hAnsi="Nikosh" w:cs="Nikosh"/>
-          <w:b/>
-          <w:bCs/>
           <w:sz w:val="28"/>
           <w:szCs w:val="26"/>
           <w:lang w:val="pt-BR" w:bidi="bn-BD"/>
@@ -13647,8 +13559,6 @@
       <w:r>
         <w:rPr>
           <w:rFonts w:ascii="Nikosh" w:eastAsia="Nikosh" w:hAnsi="Nikosh" w:cs="Vrinda"/>
-          <w:b/>
-          <w:bCs/>
           <w:sz w:val="28"/>
           <w:szCs w:val="26"/>
           <w:cs/>
@@ -13659,8 +13569,6 @@
       <w:r>
         <w:rPr>
           <w:rFonts w:ascii="Nikosh" w:eastAsia="Nikosh" w:hAnsi="Nikosh" w:cs="Nikosh"/>
-          <w:b/>
-          <w:bCs/>
           <w:sz w:val="28"/>
           <w:szCs w:val="26"/>
           <w:cs/>
@@ -13671,8 +13579,6 @@
       <w:r>
         <w:rPr>
           <w:rFonts w:ascii="Nikosh" w:eastAsia="Nikosh" w:hAnsi="Nikosh" w:cs="Vrinda"/>
-          <w:b/>
-          <w:bCs/>
           <w:sz w:val="28"/>
           <w:szCs w:val="26"/>
           <w:cs/>
@@ -13683,8 +13589,6 @@
       <w:r>
         <w:rPr>
           <w:rFonts w:ascii="Nikosh" w:eastAsia="Nikosh" w:hAnsi="Nikosh" w:cs="Nikosh"/>
-          <w:b/>
-          <w:bCs/>
           <w:sz w:val="28"/>
           <w:szCs w:val="26"/>
           <w:cs/>
@@ -13695,8 +13599,6 @@
       <w:r>
         <w:rPr>
           <w:rFonts w:ascii="Nikosh" w:eastAsia="Nikosh" w:hAnsi="Nikosh" w:cs="Vrinda"/>
-          <w:b/>
-          <w:bCs/>
           <w:sz w:val="28"/>
           <w:szCs w:val="26"/>
           <w:cs/>
@@ -13734,37 +13636,37 @@
           <w:cs/>
           <w:lang w:val="pt-BR" w:bidi="bn-BD"/>
         </w:rPr>
-        <w:t xml:space="preserve">নিউট্রাল তার জেনারেটরের নিউট্রাল প্রামেত্মর সাথে সংযুক্ত থাকে। আর আর্থ তার জেনারেটরের আর্থ টার্মিনালের সাথে সংযোগ </w:t>
-      </w:r>
-      <w:r>
-        <w:rPr>
-          <w:rFonts w:ascii="Nikosh" w:eastAsia="Nikosh" w:hAnsi="Nikosh" w:cs="Vrinda"/>
-          <w:sz w:val="26"/>
-          <w:szCs w:val="26"/>
+        <w:t xml:space="preserve">নিউট্রাল তার জেনারেটরের নিউট্রাল প্রামেত্মর সাথে সংযুক্ত থাকে। আর আর্থ তার জেনারেটরের আর্থ টার্মিনালের সাথে সংযোগ থাকে। </w:t>
+      </w:r>
+      <w:r>
+        <w:rPr>
+          <w:rFonts w:ascii="Nikosh" w:eastAsia="Nikosh" w:hAnsi="Nikosh" w:cs="Vrinda"/>
+          <w:sz w:val="26"/>
           <w:cs/>
           <w:lang w:val="pt-BR" w:bidi="bn-BD"/>
         </w:rPr>
+        <w:t xml:space="preserve">বাড়িঘরের ওয়্যারিং এ ব্যবহৃত নিউট্রাল তার ইনসুলেটেড থাকে কিন্তু আর্থ তার ইনসুলেটেড কিংবা খোল উভয় প্রকারই হতে পারে। </w:t>
+      </w:r>
+      <w:r>
+        <w:rPr>
+          <w:rFonts w:ascii="Nikosh" w:eastAsia="Nikosh" w:hAnsi="Nikosh" w:cs="Vrinda"/>
+          <w:sz w:val="26"/>
+          <w:szCs w:val="26"/>
+          <w:cs/>
+          <w:lang w:val="pt-BR" w:bidi="bn-BD"/>
+        </w:rPr>
+        <w:t xml:space="preserve">নিউট্রাল তার যথাযথভাবে আর্থিং করা থাকে। </w:t>
+      </w:r>
+      <w:r>
+        <w:rPr>
+          <w:rFonts w:ascii="Nikosh" w:eastAsia="Nikosh" w:hAnsi="Nikosh" w:cs="Vrinda"/>
+          <w:sz w:val="26"/>
+          <w:szCs w:val="26"/>
+          <w:cs/>
+          <w:lang w:val="pt-BR" w:bidi="bn-BD"/>
+        </w:rPr>
         <w:lastRenderedPageBreak/>
-        <w:t xml:space="preserve">থাকে। </w:t>
-      </w:r>
-      <w:r>
-        <w:rPr>
-          <w:rFonts w:ascii="Nikosh" w:eastAsia="Nikosh" w:hAnsi="Nikosh" w:cs="Vrinda"/>
-          <w:sz w:val="26"/>
-          <w:cs/>
-          <w:lang w:val="pt-BR" w:bidi="bn-BD"/>
-        </w:rPr>
-        <w:t xml:space="preserve">বাড়িঘরের ওয়্যারিং এ ব্যবহৃত নিউট্রাল তার ইনসুলেটেড থাকে কিন্তু আর্থ তার ইনসুলেটেড কিংবা খোল উভয় প্রকারই হতে পারে। </w:t>
-      </w:r>
-      <w:r>
-        <w:rPr>
-          <w:rFonts w:ascii="Nikosh" w:eastAsia="Nikosh" w:hAnsi="Nikosh" w:cs="Vrinda"/>
-          <w:sz w:val="26"/>
-          <w:szCs w:val="26"/>
-          <w:cs/>
-          <w:lang w:val="pt-BR" w:bidi="bn-BD"/>
-        </w:rPr>
-        <w:t xml:space="preserve">নিউট্রাল তার যথাযথভাবে আর্থিং করা থাকে। বৈদ্যুতিক যন্ত্রপাতি ব্যবহারের ক্ষেত্রে যথাযথ আর্থিং অধিক নিরাপত্তা দেয়। নিউট্রাল বা আর্থিং যথাযথ না হলে লোড ভাল চলে না। আর্থিং ভাল না হলে ব্যবহারকারীর জন্য মেশিনপত্র বা ধাতব যন্ত্র ব্যবহার নিরাপদ হবে না । </w:t>
+        <w:t xml:space="preserve">বৈদ্যুতিক যন্ত্রপাতি ব্যবহারের ক্ষেত্রে যথাযথ আর্থিং অধিক নিরাপত্তা দেয়। নিউট্রাল বা আর্থিং যথাযথ না হলে লোড ভাল চলে না। আর্থিং ভাল না হলে ব্যবহারকারীর জন্য মেশিনপত্র বা ধাতব যন্ত্র ব্যবহার নিরাপদ হবে না । </w:t>
       </w:r>
       <w:r>
         <w:rPr>
@@ -14859,7 +14761,6 @@
           <w:cs/>
           <w:lang w:val="pt-BR" w:bidi="bn-BD"/>
         </w:rPr>
-        <w:lastRenderedPageBreak/>
         <w:t xml:space="preserve">রচনামুলক প্রশ্ন </w:t>
       </w:r>
     </w:p>
@@ -14918,6 +14819,7 @@
           <w:cs/>
           <w:lang w:val="pt-BR" w:bidi="bn-BD"/>
         </w:rPr>
+        <w:lastRenderedPageBreak/>
         <w:t>২</w:t>
       </w:r>
       <w:r>
